--- a/TracciaProgetto.docx
+++ b/TracciaProgetto.docx
@@ -19,7 +19,7 @@
           <w:sz w:val="40"/>
           <w:szCs w:val="40"/>
         </w:rPr>
-        <w:t>Cut-It</w:t>
+        <w:t>CUT-IT-APP</w:t>
       </w:r>
     </w:p>
     <w:p>
@@ -395,6 +395,21 @@
     <w:p>
       <w:pPr>
         <w:spacing w:after="0"/>
+      </w:pPr>
+    </w:p>
+    <w:p>
+      <w:pPr>
+        <w:spacing w:after="0"/>
+      </w:pPr>
+    </w:p>
+    <w:p>
+      <w:pPr>
+        <w:spacing w:after="0"/>
+      </w:pPr>
+    </w:p>
+    <w:p>
+      <w:pPr>
+        <w:spacing w:after="0"/>
         <w:rPr>
           <w:b/>
           <w:bCs/>
@@ -438,10 +453,54 @@
         <w:spacing w:after="0"/>
       </w:pPr>
       <w:r>
-        <w:t>È utile il c</w:t>
-      </w:r>
-      <w:r>
-        <w:t>onsiglio su quanti giorni prima prenotare ?</w:t>
+        <w:t xml:space="preserve">Ha senso la funzionalità: “ </w:t>
+      </w:r>
+      <w:r>
+        <w:t>Consiglio su quanti giorni prima prenotare</w:t>
+      </w:r>
+      <w:r>
+        <w:t>”</w:t>
+      </w:r>
+      <w:r>
+        <w:t xml:space="preserve"> ?</w:t>
+      </w:r>
+    </w:p>
+    <w:p>
+      <w:pPr>
+        <w:pStyle w:val="Paragrafoelenco"/>
+        <w:numPr>
+          <w:ilvl w:val="0"/>
+          <w:numId w:val="1"/>
+        </w:numPr>
+        <w:spacing w:after="0"/>
+      </w:pPr>
+      <w:r>
+        <w:t>Pepe dell’app = il sistema di prenotazione appuntamento (note, preferenza foto), prenotazione prodotti</w:t>
+      </w:r>
+      <w:r>
+        <w:t>.</w:t>
+      </w:r>
+    </w:p>
+    <w:p>
+      <w:pPr>
+        <w:pStyle w:val="Paragrafoelenco"/>
+        <w:numPr>
+          <w:ilvl w:val="0"/>
+          <w:numId w:val="1"/>
+        </w:numPr>
+        <w:spacing w:after="0"/>
+      </w:pPr>
+      <w:r>
+        <w:t>Pepe di scorta = gestore delle promozioni (sconti</w:t>
+      </w:r>
+      <w:r>
+        <w:t xml:space="preserve"> e promozioni</w:t>
+      </w:r>
+      <w:r>
+        <w:t>)</w:t>
+      </w:r>
+      <w:r>
+        <w:t>.</w:t>
       </w:r>
     </w:p>
     <w:sectPr>
@@ -469,7 +528,7 @@
         <w:ind w:left="720" w:hanging="360"/>
       </w:pPr>
     </w:lvl>
-    <w:lvl w:ilvl="1" w:tplc="04100019" w:tentative="1">
+    <w:lvl w:ilvl="1" w:tplc="04100019">
       <w:start w:val="1"/>
       <w:numFmt w:val="lowerLetter"/>
       <w:lvlText w:val="%2."/>

--- a/TracciaProgetto.docx
+++ b/TracciaProgetto.docx
@@ -391,117 +391,6 @@
       <w:pPr>
         <w:spacing w:after="0"/>
       </w:pPr>
-    </w:p>
-    <w:p>
-      <w:pPr>
-        <w:spacing w:after="0"/>
-      </w:pPr>
-    </w:p>
-    <w:p>
-      <w:pPr>
-        <w:spacing w:after="0"/>
-      </w:pPr>
-    </w:p>
-    <w:p>
-      <w:pPr>
-        <w:spacing w:after="0"/>
-      </w:pPr>
-    </w:p>
-    <w:p>
-      <w:pPr>
-        <w:spacing w:after="0"/>
-        <w:rPr>
-          <w:b/>
-          <w:bCs/>
-        </w:rPr>
-      </w:pPr>
-      <w:r>
-        <w:rPr>
-          <w:b/>
-          <w:bCs/>
-        </w:rPr>
-        <w:t>DOMANDE</w:t>
-      </w:r>
-      <w:r>
-        <w:rPr>
-          <w:b/>
-          <w:bCs/>
-        </w:rPr>
-        <w:t xml:space="preserve"> AL PROF</w:t>
-      </w:r>
-    </w:p>
-    <w:p>
-      <w:pPr>
-        <w:pStyle w:val="Paragrafoelenco"/>
-        <w:numPr>
-          <w:ilvl w:val="0"/>
-          <w:numId w:val="1"/>
-        </w:numPr>
-        <w:spacing w:after="0"/>
-      </w:pPr>
-      <w:r>
-        <w:t>Va bene considerare solo Barbieri ?</w:t>
-      </w:r>
-    </w:p>
-    <w:p>
-      <w:pPr>
-        <w:pStyle w:val="Paragrafoelenco"/>
-        <w:numPr>
-          <w:ilvl w:val="0"/>
-          <w:numId w:val="1"/>
-        </w:numPr>
-        <w:spacing w:after="0"/>
-      </w:pPr>
-      <w:r>
-        <w:t xml:space="preserve">Ha senso la funzionalità: “ </w:t>
-      </w:r>
-      <w:r>
-        <w:t>Consiglio su quanti giorni prima prenotare</w:t>
-      </w:r>
-      <w:r>
-        <w:t>”</w:t>
-      </w:r>
-      <w:r>
-        <w:t xml:space="preserve"> ?</w:t>
-      </w:r>
-    </w:p>
-    <w:p>
-      <w:pPr>
-        <w:pStyle w:val="Paragrafoelenco"/>
-        <w:numPr>
-          <w:ilvl w:val="0"/>
-          <w:numId w:val="1"/>
-        </w:numPr>
-        <w:spacing w:after="0"/>
-      </w:pPr>
-      <w:r>
-        <w:t>Pepe dell’app = il sistema di prenotazione appuntamento (note, preferenza foto), prenotazione prodotti</w:t>
-      </w:r>
-      <w:r>
-        <w:t>.</w:t>
-      </w:r>
-    </w:p>
-    <w:p>
-      <w:pPr>
-        <w:pStyle w:val="Paragrafoelenco"/>
-        <w:numPr>
-          <w:ilvl w:val="0"/>
-          <w:numId w:val="1"/>
-        </w:numPr>
-        <w:spacing w:after="0"/>
-      </w:pPr>
-      <w:r>
-        <w:t>Pepe di scorta = gestore delle promozioni (sconti</w:t>
-      </w:r>
-      <w:r>
-        <w:t xml:space="preserve"> e promozioni</w:t>
-      </w:r>
-      <w:r>
-        <w:t>)</w:t>
-      </w:r>
-      <w:r>
-        <w:t>.</w:t>
-      </w:r>
     </w:p>
     <w:sectPr>
       <w:pgSz w:w="11906" w:h="16838"/>
